--- a/on-demand-jul-2019/DwBPv2 - 6 - Using the Player Catalog.docx
+++ b/on-demand-jul-2019/DwBPv2 - 6 - Using the Player Catalog.docx
@@ -93,49 +93,8 @@
         <w:pStyle w:val="NormalWeb"/>
         <w:divId w:val="1010571928"/>
       </w:pPr>
-      <w:r>
-        <w:t xml:space="preserve">Here you see the code </w:t>
-      </w:r>
-      <w:r>
-        <w:t>from</w:t>
-      </w:r>
-      <w:r>
-        <w:t xml:space="preserve"> the last video. </w:t>
-      </w:r>
-      <w:r>
-        <w:t xml:space="preserve">The </w:t>
-      </w:r>
-      <w:proofErr w:type="spellStart"/>
-      <w:r>
-        <w:t>timeupdate</w:t>
-      </w:r>
-      <w:proofErr w:type="spellEnd"/>
-      <w:r>
-        <w:t xml:space="preserve"> event info has been removed</w:t>
-      </w:r>
-      <w:r>
-        <w:t xml:space="preserve"> because that was an example to show you how </w:t>
-      </w:r>
-      <w:proofErr w:type="spellStart"/>
-      <w:r>
-        <w:t>timeupdate</w:t>
-      </w:r>
-      <w:proofErr w:type="spellEnd"/>
-      <w:r>
-        <w:t xml:space="preserve"> worked</w:t>
-      </w:r>
-      <w:r>
-        <w:t xml:space="preserve">, which is not </w:t>
-      </w:r>
-      <w:r>
-        <w:t xml:space="preserve">necessary for this. </w:t>
-      </w:r>
-    </w:p>
-    <w:p>
-      <w:pPr>
-        <w:pStyle w:val="NormalWeb"/>
-        <w:divId w:val="1010571928"/>
-      </w:pPr>
+      <w:bookmarkStart w:id="0" w:name="_GoBack"/>
+      <w:bookmarkEnd w:id="0"/>
       <w:r>
         <w:t xml:space="preserve">One of the things we're going to need to do is access the Player throughout all of our JavaScript code. </w:t>
       </w:r>
@@ -669,13 +628,8 @@
       <w:r>
         <w:t xml:space="preserve">video </w:t>
       </w:r>
-      <w:proofErr w:type="spellStart"/>
-      <w:r>
-        <w:t>object</w:t>
-      </w:r>
-      <w:proofErr w:type="spellEnd"/>
-      <w:r>
-        <w:t xml:space="preserve"> that's actually returned </w:t>
+      <w:r>
+        <w:t xml:space="preserve">object that's actually returned </w:t>
       </w:r>
       <w:r>
         <w:t>by</w:t>
@@ -733,8 +687,6 @@
       <w:r>
         <w:t xml:space="preserve"> and s</w:t>
       </w:r>
-      <w:bookmarkStart w:id="0" w:name="_GoBack"/>
-      <w:bookmarkEnd w:id="0"/>
       <w:r>
         <w:t xml:space="preserve">ee you there. </w:t>
       </w:r>

--- a/on-demand-jul-2019/DwBPv2 - 6 - Using the Player Catalog.docx
+++ b/on-demand-jul-2019/DwBPv2 - 6 - Using the Player Catalog.docx
@@ -85,16 +85,37 @@
         <w:t xml:space="preserve"> We will </w:t>
       </w:r>
       <w:r>
-        <w:t xml:space="preserve">use a couple of methods to get a video and then load that video into the Player. Let's go ahead and get started. </w:t>
-      </w:r>
-    </w:p>
-    <w:p>
-      <w:pPr>
-        <w:pStyle w:val="NormalWeb"/>
-        <w:divId w:val="1010571928"/>
-      </w:pPr>
+        <w:t>use a couple of methods to get a video and then load that video into the Player. Let's go ahead and get started.</w:t>
+      </w:r>
+    </w:p>
+    <w:p>
+      <w:pPr>
+        <w:pStyle w:val="NormalWeb"/>
+        <w:divId w:val="1010571928"/>
+      </w:pPr>
+      <w:r>
+        <w:t>Let’s look at the solution so we know exactly what we are trying to accomplish in this task. The video is playing, and when the button is clicked a different video starts playing. That’s our goal here.</w:t>
+      </w:r>
+      <w:r>
+        <w:t xml:space="preserve"> </w:t>
+      </w:r>
+    </w:p>
+    <w:p>
+      <w:pPr>
+        <w:pStyle w:val="NormalWeb"/>
+        <w:divId w:val="1010571928"/>
+      </w:pPr>
+      <w:r>
+        <w:t>Now, back to the code.</w:t>
+      </w:r>
       <w:bookmarkStart w:id="0" w:name="_GoBack"/>
       <w:bookmarkEnd w:id="0"/>
+    </w:p>
+    <w:p>
+      <w:pPr>
+        <w:pStyle w:val="NormalWeb"/>
+        <w:divId w:val="1010571928"/>
+      </w:pPr>
       <w:r>
         <w:t xml:space="preserve">One of the things we're going to need to do is access the Player throughout all of our JavaScript code. </w:t>
       </w:r>
@@ -532,6 +553,7 @@
       </w:pPr>
       <w:proofErr w:type="gramStart"/>
       <w:r>
+        <w:lastRenderedPageBreak/>
         <w:t>So</w:t>
       </w:r>
       <w:proofErr w:type="gramEnd"/>
@@ -563,7 +585,6 @@
         <w:divId w:val="1010571928"/>
       </w:pPr>
       <w:r>
-        <w:lastRenderedPageBreak/>
         <w:t>Let’s</w:t>
       </w:r>
       <w:r>

--- a/on-demand-jul-2019/DwBPv2 - 6 - Using the Player Catalog.docx
+++ b/on-demand-jul-2019/DwBPv2 - 6 - Using the Player Catalog.docx
@@ -108,8 +108,6 @@
       <w:r>
         <w:t>Now, back to the code.</w:t>
       </w:r>
-      <w:bookmarkStart w:id="0" w:name="_GoBack"/>
-      <w:bookmarkEnd w:id="0"/>
     </w:p>
     <w:p>
       <w:pPr>
@@ -597,7 +595,13 @@
         <w:divId w:val="1010571928"/>
       </w:pPr>
       <w:r>
-        <w:t xml:space="preserve">And you see at the bottom there, we've used two of those methods. We used </w:t>
+        <w:t xml:space="preserve">And </w:t>
+      </w:r>
+      <w:r>
+        <w:t>we</w:t>
+      </w:r>
+      <w:r>
+        <w:t xml:space="preserve"> see at the bottom there, we've used two of those methods. We used </w:t>
       </w:r>
       <w:proofErr w:type="spellStart"/>
       <w:r>
@@ -697,7 +701,11 @@
         <w:divId w:val="1010571928"/>
       </w:pPr>
       <w:r>
-        <w:t xml:space="preserve">In our next video, we're going to use metadata-- information about the video-- in our HTML page. </w:t>
+        <w:t xml:space="preserve">In our next video, we're going to use metadata-- information about the video-- in our HTML </w:t>
+      </w:r>
+      <w:bookmarkStart w:id="0" w:name="_GoBack"/>
+      <w:r>
+        <w:t xml:space="preserve">page. </w:t>
       </w:r>
       <w:r>
         <w:t>L</w:t>
@@ -711,6 +719,7 @@
       <w:r>
         <w:t xml:space="preserve">ee you there. </w:t>
       </w:r>
+      <w:bookmarkEnd w:id="0"/>
     </w:p>
     <w:sectPr>
       <w:pgSz w:w="12240" w:h="15840"/>

--- a/on-demand-jul-2019/DwBPv2 - 6 - Using the Player Catalog.docx
+++ b/on-demand-jul-2019/DwBPv2 - 6 - Using the Player Catalog.docx
@@ -85,7 +85,7 @@
         <w:t xml:space="preserve"> We will </w:t>
       </w:r>
       <w:r>
-        <w:t>use a couple of methods to get a video and then load that video into the Player. Let's go ahead and get started.</w:t>
+        <w:t>use a couple of methods to get a video and load that video into the Player. Let's go ahead and get started.</w:t>
       </w:r>
     </w:p>
     <w:p>
@@ -108,14 +108,45 @@
       <w:r>
         <w:t>Now, back to the code.</w:t>
       </w:r>
-    </w:p>
-    <w:p>
-      <w:pPr>
-        <w:pStyle w:val="NormalWeb"/>
-        <w:divId w:val="1010571928"/>
-      </w:pPr>
-      <w:r>
-        <w:t xml:space="preserve">One of the things we're going to need to do is access the Player throughout all of our JavaScript code. </w:t>
+      <w:r>
+        <w:t xml:space="preserve"> As we see, we are starting from where we left off in the last task.</w:t>
+      </w:r>
+    </w:p>
+    <w:p>
+      <w:pPr>
+        <w:pStyle w:val="NormalWeb"/>
+        <w:divId w:val="1010571928"/>
+      </w:pPr>
+      <w:r>
+        <w:t xml:space="preserve">The video change will happen on a user interaction. We’ll put in a button for the user to click. The clickable text on the button is going to say change video. And it's going to call an Event Handler </w:t>
+      </w:r>
+      <w:r>
+        <w:t xml:space="preserve">also </w:t>
+      </w:r>
+      <w:r>
+        <w:t xml:space="preserve">called </w:t>
+      </w:r>
+      <w:proofErr w:type="spellStart"/>
+      <w:r>
+        <w:t>changeVideo</w:t>
+      </w:r>
+      <w:proofErr w:type="spellEnd"/>
+      <w:r>
+        <w:t>.</w:t>
+      </w:r>
+      <w:proofErr w:type="spellStart"/>
+    </w:p>
+    <w:p>
+      <w:pPr>
+        <w:pStyle w:val="NormalWeb"/>
+        <w:divId w:val="1010571928"/>
+      </w:pPr>
+      <w:r>
+        <w:t>On</w:t>
+      </w:r>
+      <w:proofErr w:type="spellEnd"/>
+      <w:r>
+        <w:t xml:space="preserve">e of the things we're going to need to do is access the Player throughout all of our JavaScript code. </w:t>
       </w:r>
       <w:proofErr w:type="gramStart"/>
       <w:r>
@@ -198,40 +229,10 @@
         <w:divId w:val="1010571928"/>
       </w:pPr>
       <w:r>
-        <w:t>The video change will happen on a</w:t>
-      </w:r>
-      <w:r>
-        <w:t xml:space="preserve"> user interaction</w:t>
-      </w:r>
-      <w:r>
-        <w:t>.</w:t>
-      </w:r>
-      <w:r>
-        <w:t xml:space="preserve"> </w:t>
-      </w:r>
-      <w:r>
-        <w:t>We’ll</w:t>
-      </w:r>
-      <w:r>
-        <w:t xml:space="preserve"> put in a button</w:t>
-      </w:r>
-      <w:r>
-        <w:t xml:space="preserve"> for the user to click</w:t>
-      </w:r>
-      <w:r>
-        <w:t>. The clickable text on the button</w:t>
-      </w:r>
-      <w:r>
-        <w:t xml:space="preserve"> is</w:t>
-      </w:r>
-      <w:r>
-        <w:t xml:space="preserve"> going to say change</w:t>
-      </w:r>
-      <w:r>
-        <w:t xml:space="preserve"> v</w:t>
-      </w:r>
-      <w:r>
-        <w:t xml:space="preserve">ideo. And it's going to call an Event Handler called </w:t>
+        <w:t xml:space="preserve">Now the </w:t>
+      </w:r>
+      <w:r>
+        <w:t xml:space="preserve">function </w:t>
       </w:r>
       <w:proofErr w:type="spellStart"/>
       <w:r>
@@ -239,7 +240,147 @@
       </w:r>
       <w:proofErr w:type="spellEnd"/>
       <w:r>
-        <w:t>.</w:t>
+        <w:t xml:space="preserve"> needs to be defined</w:t>
+      </w:r>
+      <w:r>
+        <w:t xml:space="preserve">. </w:t>
+      </w:r>
+      <w:r>
+        <w:t>W</w:t>
+      </w:r>
+      <w:r>
+        <w:t xml:space="preserve">hat we want to do is use the Player Catalog and call the </w:t>
+      </w:r>
+      <w:proofErr w:type="spellStart"/>
+      <w:proofErr w:type="gramStart"/>
+      <w:r>
+        <w:t>getVideo</w:t>
+      </w:r>
+      <w:proofErr w:type="spellEnd"/>
+      <w:r>
+        <w:t>(</w:t>
+      </w:r>
+      <w:proofErr w:type="gramEnd"/>
+      <w:r>
+        <w:t>)</w:t>
+      </w:r>
+      <w:r>
+        <w:t xml:space="preserve"> method. </w:t>
+      </w:r>
+      <w:r>
+        <w:t>W</w:t>
+      </w:r>
+      <w:r>
+        <w:t xml:space="preserve">e know that </w:t>
+      </w:r>
+      <w:proofErr w:type="spellStart"/>
+      <w:r>
+        <w:t>myPlayer</w:t>
+      </w:r>
+      <w:proofErr w:type="spellEnd"/>
+      <w:r>
+        <w:t xml:space="preserve"> now has meaning throughout the whole script block</w:t>
+      </w:r>
+      <w:r>
+        <w:t>,</w:t>
+      </w:r>
+      <w:r>
+        <w:t xml:space="preserve"> so we can use</w:t>
+      </w:r>
+      <w:r>
+        <w:t xml:space="preserve"> </w:t>
+      </w:r>
+      <w:r>
+        <w:t xml:space="preserve">the </w:t>
+      </w:r>
+      <w:r>
+        <w:t xml:space="preserve">catalog and the method is </w:t>
+      </w:r>
+      <w:proofErr w:type="spellStart"/>
+      <w:r>
+        <w:t>getVideo</w:t>
+      </w:r>
+      <w:proofErr w:type="spellEnd"/>
+      <w:r>
+        <w:t xml:space="preserve">. </w:t>
+      </w:r>
+    </w:p>
+    <w:p>
+      <w:pPr>
+        <w:pStyle w:val="NormalWeb"/>
+        <w:divId w:val="1010571928"/>
+      </w:pPr>
+      <w:r>
+        <w:t xml:space="preserve">The </w:t>
+      </w:r>
+      <w:proofErr w:type="spellStart"/>
+      <w:r>
+        <w:t>getVideo</w:t>
+      </w:r>
+      <w:proofErr w:type="spellEnd"/>
+      <w:r>
+        <w:t xml:space="preserve"> </w:t>
+      </w:r>
+      <w:r>
+        <w:t xml:space="preserve">method </w:t>
+      </w:r>
+      <w:r>
+        <w:t xml:space="preserve">has two arguments. The first one is the </w:t>
+      </w:r>
+      <w:proofErr w:type="spellStart"/>
+      <w:r>
+        <w:t>videoID</w:t>
+      </w:r>
+      <w:proofErr w:type="spellEnd"/>
+      <w:r>
+        <w:t xml:space="preserve"> </w:t>
+      </w:r>
+      <w:r>
+        <w:t>for the video to be retrieved</w:t>
+      </w:r>
+      <w:r>
+        <w:t>, and the second is a callback function</w:t>
+      </w:r>
+      <w:r>
+        <w:t xml:space="preserve"> which will be executed </w:t>
+      </w:r>
+      <w:r>
+        <w:t>**</w:t>
+      </w:r>
+      <w:r>
+        <w:t>only after</w:t>
+      </w:r>
+      <w:r>
+        <w:t>**</w:t>
+      </w:r>
+      <w:r>
+        <w:t xml:space="preserve"> the video is retrieved</w:t>
+      </w:r>
+      <w:r>
+        <w:t xml:space="preserve">. </w:t>
+      </w:r>
+      <w:r>
+        <w:t>L</w:t>
+      </w:r>
+      <w:r>
+        <w:t>et's put in a</w:t>
+      </w:r>
+      <w:r>
+        <w:t xml:space="preserve"> </w:t>
+      </w:r>
+      <w:proofErr w:type="spellStart"/>
+      <w:r>
+        <w:t>video</w:t>
+      </w:r>
+      <w:r>
+        <w:t>ID</w:t>
+      </w:r>
+      <w:proofErr w:type="spellEnd"/>
+      <w:r>
+        <w:t xml:space="preserve"> from the proper account</w:t>
+      </w:r>
+      <w:r>
+        <w:t xml:space="preserve">. </w:t>
       </w:r>
     </w:p>
     <w:p>
@@ -251,261 +392,119 @@
         <w:t xml:space="preserve">Now the </w:t>
       </w:r>
       <w:r>
-        <w:t xml:space="preserve">function </w:t>
-      </w:r>
-      <w:proofErr w:type="spellStart"/>
-      <w:r>
-        <w:t>changeVideo</w:t>
-      </w:r>
-      <w:proofErr w:type="spellEnd"/>
-      <w:r>
-        <w:t xml:space="preserve"> needs to be defined</w:t>
-      </w:r>
-      <w:r>
-        <w:t xml:space="preserve">. </w:t>
-      </w:r>
-      <w:r>
-        <w:t>W</w:t>
-      </w:r>
-      <w:r>
-        <w:t xml:space="preserve">hat we want to do is use the Player Catalog and call the </w:t>
-      </w:r>
-      <w:proofErr w:type="spellStart"/>
+        <w:t>anonymous</w:t>
+      </w:r>
+      <w:r>
+        <w:t xml:space="preserve"> callback</w:t>
+      </w:r>
+      <w:r>
+        <w:t xml:space="preserve"> function </w:t>
+      </w:r>
+      <w:r>
+        <w:t>needs to be built.</w:t>
+      </w:r>
+      <w:r>
+        <w:t xml:space="preserve"> </w:t>
+      </w:r>
+      <w:r>
+        <w:t>T</w:t>
+      </w:r>
+      <w:r>
+        <w:t>wo parameters are passed to this function automatically. The first one is an error, which I'm hoping will just see that it's null. And the second is</w:t>
+      </w:r>
+      <w:r>
+        <w:t xml:space="preserve"> a</w:t>
+      </w:r>
+      <w:r>
+        <w:t xml:space="preserve"> </w:t>
+      </w:r>
+      <w:proofErr w:type="spellStart"/>
+      <w:r>
+        <w:t>videoObject</w:t>
+      </w:r>
+      <w:proofErr w:type="spellEnd"/>
+      <w:r>
+        <w:t xml:space="preserve"> returned by the catalog.</w:t>
+      </w:r>
+      <w:r>
+        <w:t xml:space="preserve"> </w:t>
+      </w:r>
+    </w:p>
+    <w:p>
+      <w:pPr>
+        <w:pStyle w:val="NormalWeb"/>
+        <w:divId w:val="1010571928"/>
+      </w:pPr>
+      <w:r>
+        <w:t xml:space="preserve">And now </w:t>
+      </w:r>
+      <w:r>
+        <w:t>let’s code what we want the callback function to do. Remember,</w:t>
+      </w:r>
+      <w:r>
+        <w:t xml:space="preserve"> the callback function is only called once the video is returned to the client. </w:t>
+      </w:r>
+      <w:r>
+        <w:t>If there is an error, w</w:t>
+      </w:r>
+      <w:r>
+        <w:t>e're going to display the error to the console</w:t>
+      </w:r>
+      <w:r>
+        <w:t xml:space="preserve"> using a log method</w:t>
+      </w:r>
+      <w:r>
+        <w:t xml:space="preserve">. And hopefully, again, that'll be null. </w:t>
+      </w:r>
+    </w:p>
+    <w:p>
+      <w:pPr>
+        <w:pStyle w:val="NormalWeb"/>
+        <w:divId w:val="1010571928"/>
+      </w:pPr>
       <w:proofErr w:type="gramStart"/>
       <w:r>
+        <w:t>Next</w:t>
+      </w:r>
+      <w:proofErr w:type="gramEnd"/>
+      <w:r>
+        <w:t xml:space="preserve"> we're going to load that </w:t>
+      </w:r>
+      <w:proofErr w:type="spellStart"/>
+      <w:r>
+        <w:t>videoObject</w:t>
+      </w:r>
+      <w:proofErr w:type="spellEnd"/>
+      <w:r>
+        <w:t xml:space="preserve"> that's returned</w:t>
+      </w:r>
+      <w:r>
+        <w:t xml:space="preserve"> by </w:t>
+      </w:r>
+      <w:proofErr w:type="spellStart"/>
+      <w:r>
         <w:t>getVideo</w:t>
       </w:r>
       <w:proofErr w:type="spellEnd"/>
       <w:r>
-        <w:t>(</w:t>
+        <w:t xml:space="preserve"> into the Player</w:t>
+      </w:r>
+      <w:r>
+        <w:t>. To do this</w:t>
+      </w:r>
+      <w:r>
+        <w:t xml:space="preserve"> use</w:t>
+      </w:r>
+      <w:r>
+        <w:t xml:space="preserve"> the </w:t>
+      </w:r>
+      <w:proofErr w:type="gramStart"/>
+      <w:r>
+        <w:t>load(</w:t>
       </w:r>
       <w:proofErr w:type="gramEnd"/>
       <w:r>
-        <w:t>)</w:t>
-      </w:r>
-      <w:r>
-        <w:t xml:space="preserve"> method. </w:t>
-      </w:r>
-      <w:r>
-        <w:t>W</w:t>
-      </w:r>
-      <w:r>
-        <w:t xml:space="preserve">e know that </w:t>
-      </w:r>
-      <w:proofErr w:type="spellStart"/>
-      <w:r>
-        <w:t>myPlayer</w:t>
-      </w:r>
-      <w:proofErr w:type="spellEnd"/>
-      <w:r>
-        <w:t xml:space="preserve"> now has meaning throughout the whole script block</w:t>
-      </w:r>
-      <w:r>
-        <w:t>,</w:t>
-      </w:r>
-      <w:r>
-        <w:t xml:space="preserve"> so we can use</w:t>
-      </w:r>
-      <w:r>
-        <w:t xml:space="preserve"> </w:t>
-      </w:r>
-      <w:r>
-        <w:t xml:space="preserve">the </w:t>
-      </w:r>
-      <w:r>
-        <w:t xml:space="preserve">catalog and the method is </w:t>
-      </w:r>
-      <w:proofErr w:type="spellStart"/>
-      <w:r>
-        <w:t>getVideo</w:t>
-      </w:r>
-      <w:proofErr w:type="spellEnd"/>
-      <w:r>
-        <w:t xml:space="preserve">. </w:t>
-      </w:r>
-    </w:p>
-    <w:p>
-      <w:pPr>
-        <w:pStyle w:val="NormalWeb"/>
-        <w:divId w:val="1010571928"/>
-      </w:pPr>
-      <w:r>
-        <w:t xml:space="preserve">The </w:t>
-      </w:r>
-      <w:proofErr w:type="spellStart"/>
-      <w:r>
-        <w:t>getVideo</w:t>
-      </w:r>
-      <w:proofErr w:type="spellEnd"/>
-      <w:r>
-        <w:t xml:space="preserve"> </w:t>
-      </w:r>
-      <w:r>
-        <w:t xml:space="preserve">method </w:t>
-      </w:r>
-      <w:r>
-        <w:t xml:space="preserve">has two arguments. The first one is the </w:t>
-      </w:r>
-      <w:proofErr w:type="spellStart"/>
-      <w:r>
-        <w:t>videoID</w:t>
-      </w:r>
-      <w:proofErr w:type="spellEnd"/>
-      <w:r>
-        <w:t xml:space="preserve"> </w:t>
-      </w:r>
-      <w:r>
-        <w:t>for the video to be retrieved</w:t>
-      </w:r>
-      <w:r>
-        <w:t>, and the second is a callback function</w:t>
-      </w:r>
-      <w:r>
-        <w:t xml:space="preserve"> which will be executed only after the video is retrieved</w:t>
-      </w:r>
-      <w:r>
-        <w:t xml:space="preserve">. </w:t>
-      </w:r>
-      <w:r>
-        <w:t>L</w:t>
-      </w:r>
-      <w:r>
-        <w:t>et's put in a</w:t>
-      </w:r>
-      <w:r>
-        <w:t xml:space="preserve"> </w:t>
-      </w:r>
-      <w:proofErr w:type="spellStart"/>
-      <w:r>
-        <w:t>video</w:t>
-      </w:r>
-      <w:r>
-        <w:t>ID</w:t>
-      </w:r>
-      <w:proofErr w:type="spellEnd"/>
-      <w:r>
-        <w:t xml:space="preserve"> from the proper account</w:t>
-      </w:r>
-      <w:r>
-        <w:t xml:space="preserve">. </w:t>
-      </w:r>
-    </w:p>
-    <w:p>
-      <w:pPr>
-        <w:pStyle w:val="NormalWeb"/>
-        <w:divId w:val="1010571928"/>
-      </w:pPr>
-      <w:r>
-        <w:t xml:space="preserve">Now the </w:t>
-      </w:r>
-      <w:r>
-        <w:t>anonymous</w:t>
-      </w:r>
-      <w:r>
-        <w:t xml:space="preserve"> callback</w:t>
-      </w:r>
-      <w:r>
-        <w:t xml:space="preserve"> function </w:t>
-      </w:r>
-      <w:r>
-        <w:t>needs to be built.</w:t>
-      </w:r>
-      <w:r>
-        <w:t xml:space="preserve"> </w:t>
-      </w:r>
-      <w:r>
-        <w:t>T</w:t>
-      </w:r>
-      <w:r>
-        <w:t>wo parameters are passed to this function automatically. The first one is an error, which I'm hoping will just see that it's null. And the second is</w:t>
-      </w:r>
-      <w:r>
-        <w:t xml:space="preserve"> a</w:t>
-      </w:r>
-      <w:r>
-        <w:t xml:space="preserve"> </w:t>
-      </w:r>
-      <w:proofErr w:type="spellStart"/>
-      <w:r>
-        <w:t>videoObject</w:t>
-      </w:r>
-      <w:proofErr w:type="spellEnd"/>
-      <w:r>
-        <w:t xml:space="preserve"> returned by the catalog.</w:t>
-      </w:r>
-      <w:r>
-        <w:t xml:space="preserve"> </w:t>
-      </w:r>
-    </w:p>
-    <w:p>
-      <w:pPr>
-        <w:pStyle w:val="NormalWeb"/>
-        <w:divId w:val="1010571928"/>
-      </w:pPr>
-      <w:r>
-        <w:t xml:space="preserve">And now </w:t>
-      </w:r>
-      <w:r>
-        <w:t>let’s code what we want the callback function to do. Remember,</w:t>
-      </w:r>
-      <w:r>
-        <w:t xml:space="preserve"> the callback function is only called once the video is returned to the client. </w:t>
-      </w:r>
-      <w:r>
-        <w:t>If there is an error, w</w:t>
-      </w:r>
-      <w:r>
-        <w:t>e're going to display the error to the console</w:t>
-      </w:r>
-      <w:r>
-        <w:t xml:space="preserve"> using a log method</w:t>
-      </w:r>
-      <w:r>
-        <w:t xml:space="preserve">. And hopefully, again, that'll be null. </w:t>
-      </w:r>
-    </w:p>
-    <w:p>
-      <w:pPr>
-        <w:pStyle w:val="NormalWeb"/>
-        <w:divId w:val="1010571928"/>
-      </w:pPr>
-      <w:proofErr w:type="gramStart"/>
-      <w:r>
-        <w:t>Next</w:t>
-      </w:r>
-      <w:proofErr w:type="gramEnd"/>
-      <w:r>
-        <w:t xml:space="preserve"> we're going to load that </w:t>
-      </w:r>
-      <w:proofErr w:type="spellStart"/>
-      <w:r>
-        <w:t>videoObject</w:t>
-      </w:r>
-      <w:proofErr w:type="spellEnd"/>
-      <w:r>
-        <w:t xml:space="preserve"> that's returned</w:t>
-      </w:r>
-      <w:r>
-        <w:t xml:space="preserve"> by </w:t>
-      </w:r>
-      <w:proofErr w:type="spellStart"/>
-      <w:r>
-        <w:t>getVideo</w:t>
-      </w:r>
-      <w:proofErr w:type="spellEnd"/>
-      <w:r>
-        <w:t xml:space="preserve"> into the Player</w:t>
-      </w:r>
-      <w:r>
-        <w:t xml:space="preserve">. To do this the </w:t>
-      </w:r>
-      <w:proofErr w:type="gramStart"/>
-      <w:r>
-        <w:t>load(</w:t>
-      </w:r>
-      <w:proofErr w:type="gramEnd"/>
-      <w:r>
-        <w:t>) method is used.</w:t>
+        <w:t>) method.</w:t>
       </w:r>
     </w:p>
     <w:p>
@@ -586,22 +585,102 @@
         <w:t>Let’s</w:t>
       </w:r>
       <w:r>
-        <w:t xml:space="preserve"> take a moment to review what we did with a couple of slides. And here we see the explanation of the Player Catalog. It's basically a helper library for making requests to the Video Cloud Catalog. </w:t>
-      </w:r>
-    </w:p>
-    <w:p>
-      <w:pPr>
-        <w:pStyle w:val="NormalWeb"/>
-        <w:divId w:val="1010571928"/>
-      </w:pPr>
-      <w:r>
-        <w:t xml:space="preserve">And </w:t>
+        <w:t xml:space="preserve"> </w:t>
+      </w:r>
+      <w:r>
+        <w:t xml:space="preserve">use a couple of slides </w:t>
+      </w:r>
+      <w:r>
+        <w:t xml:space="preserve">to review what we </w:t>
+      </w:r>
+      <w:r>
+        <w:t xml:space="preserve">just </w:t>
+      </w:r>
+      <w:r>
+        <w:t xml:space="preserve">did. </w:t>
+      </w:r>
+      <w:r>
+        <w:t>H</w:t>
+      </w:r>
+      <w:r>
+        <w:t xml:space="preserve">ere we see the explanation of the Player Catalog. It's basically a helper library for making requests to the Video Cloud Catalog. </w:t>
+      </w:r>
+    </w:p>
+    <w:p>
+      <w:pPr>
+        <w:pStyle w:val="NormalWeb"/>
+        <w:divId w:val="1010571928"/>
+      </w:pPr>
+      <w:r>
+        <w:t>The second main bullet shows three of the methods available from the catalog object.</w:t>
+      </w:r>
+      <w:r>
+        <w:t xml:space="preserve"> We used </w:t>
+      </w:r>
+      <w:proofErr w:type="spellStart"/>
+      <w:r>
+        <w:t>getVideo</w:t>
+      </w:r>
+      <w:proofErr w:type="spellEnd"/>
+      <w:r>
+        <w:t xml:space="preserve">, which </w:t>
+      </w:r>
+      <w:r>
+        <w:t>uses a</w:t>
+      </w:r>
+      <w:r>
+        <w:t xml:space="preserve"> video</w:t>
+      </w:r>
+      <w:r>
+        <w:t xml:space="preserve"> ID and a callback function. </w:t>
+      </w:r>
+      <w:r>
+        <w:t>T</w:t>
+      </w:r>
+      <w:r>
+        <w:t>he Load method</w:t>
+      </w:r>
+      <w:r>
+        <w:t xml:space="preserve"> was also used and it puts the returned video object in</w:t>
+      </w:r>
+      <w:r>
+        <w:t>to</w:t>
+      </w:r>
+      <w:r>
+        <w:t xml:space="preserve"> </w:t>
+      </w:r>
+      <w:r>
+        <w:t>Brightcove Player</w:t>
+      </w:r>
+      <w:r>
+        <w:t>.</w:t>
+      </w:r>
+    </w:p>
+    <w:p>
+      <w:pPr>
+        <w:pStyle w:val="NormalWeb"/>
+        <w:divId w:val="1010571928"/>
+      </w:pPr>
+      <w:r>
+        <w:t xml:space="preserve">Here </w:t>
       </w:r>
       <w:r>
         <w:t>we</w:t>
       </w:r>
       <w:r>
-        <w:t xml:space="preserve"> see at the bottom there, we've used two of those methods. We used </w:t>
+        <w:t xml:space="preserve"> see the </w:t>
+      </w:r>
+      <w:r>
+        <w:t xml:space="preserve">video </w:t>
+      </w:r>
+      <w:r>
+        <w:t xml:space="preserve">object that's returned </w:t>
+      </w:r>
+      <w:r>
+        <w:t>by</w:t>
+      </w:r>
+      <w:r>
+        <w:t xml:space="preserve"> the </w:t>
       </w:r>
       <w:proofErr w:type="spellStart"/>
       <w:r>
@@ -609,117 +688,58 @@
       </w:r>
       <w:proofErr w:type="spellEnd"/>
       <w:r>
-        <w:t xml:space="preserve">, which </w:t>
-      </w:r>
-      <w:r>
-        <w:t>uses a</w:t>
-      </w:r>
-      <w:r>
-        <w:t xml:space="preserve"> video</w:t>
-      </w:r>
-      <w:r>
-        <w:t xml:space="preserve"> ID and a callback function. </w:t>
-      </w:r>
-      <w:r>
-        <w:t>T</w:t>
-      </w:r>
-      <w:r>
-        <w:t>he Load method</w:t>
-      </w:r>
-      <w:r>
-        <w:t xml:space="preserve"> was also used and it puts the returned video object in </w:t>
-      </w:r>
-      <w:r>
-        <w:t>Brightcove Player</w:t>
+        <w:t xml:space="preserve"> method</w:t>
       </w:r>
       <w:r>
         <w:t>.</w:t>
       </w:r>
-    </w:p>
-    <w:p>
-      <w:pPr>
-        <w:pStyle w:val="NormalWeb"/>
-        <w:divId w:val="1010571928"/>
-      </w:pPr>
-      <w:r>
-        <w:t xml:space="preserve">Here </w:t>
-      </w:r>
-      <w:r>
-        <w:t>we</w:t>
-      </w:r>
-      <w:r>
-        <w:t xml:space="preserve"> see the </w:t>
-      </w:r>
-      <w:r>
-        <w:t xml:space="preserve">video </w:t>
-      </w:r>
-      <w:r>
-        <w:t xml:space="preserve">object that's actually returned </w:t>
-      </w:r>
-      <w:r>
-        <w:t>by</w:t>
-      </w:r>
-      <w:r>
-        <w:t xml:space="preserve"> the </w:t>
-      </w:r>
-      <w:proofErr w:type="spellStart"/>
-      <w:r>
-        <w:t>getVideo</w:t>
-      </w:r>
-      <w:proofErr w:type="spellEnd"/>
-      <w:r>
-        <w:t xml:space="preserve"> method</w:t>
-      </w:r>
-      <w:r>
-        <w:t>.</w:t>
-      </w:r>
       <w:r>
         <w:t xml:space="preserve"> Note</w:t>
       </w:r>
       <w:r>
-        <w:t xml:space="preserve"> the response and the response text. That's actually the information about the video that's brought in. </w:t>
+        <w:t xml:space="preserve"> the response and the response text. That's the information about the video that's brought in. </w:t>
+      </w:r>
+    </w:p>
+    <w:p>
+      <w:pPr>
+        <w:pStyle w:val="NormalWeb"/>
+        <w:divId w:val="1010571928"/>
+      </w:pPr>
+      <w:r>
+        <w:t xml:space="preserve">We've now completed our second task. </w:t>
       </w:r>
       <w:r>
         <w:t>We</w:t>
       </w:r>
       <w:r>
-        <w:t xml:space="preserve"> see the actual type is an XML HTTP request object that is returned. </w:t>
-      </w:r>
-    </w:p>
-    <w:p>
-      <w:pPr>
-        <w:pStyle w:val="NormalWeb"/>
-        <w:divId w:val="1010571928"/>
-      </w:pPr>
-      <w:r>
-        <w:t xml:space="preserve">We've now completed our second task. And what we did is we used the Catalog object to be able to dynamically load and play a video that was not originally in the Player. </w:t>
-      </w:r>
-    </w:p>
-    <w:p>
-      <w:pPr>
-        <w:pStyle w:val="NormalWeb"/>
-        <w:divId w:val="1010571928"/>
-      </w:pPr>
-      <w:r>
-        <w:t xml:space="preserve">In our next video, we're going to use metadata-- information about the video-- in our HTML </w:t>
+        <w:t xml:space="preserve"> used the Catalog object to be able to dynamically load and play a video that was not originally in the Player. </w:t>
+      </w:r>
+    </w:p>
+    <w:p>
+      <w:pPr>
+        <w:pStyle w:val="NormalWeb"/>
+        <w:divId w:val="1010571928"/>
+      </w:pPr>
+      <w:r>
+        <w:t xml:space="preserve">In our next video, we're going to use metadata-- information about the video-- in our HTML page. </w:t>
+      </w:r>
+      <w:r>
+        <w:t>L</w:t>
+      </w:r>
+      <w:r>
+        <w:t>et's get started</w:t>
+      </w:r>
+      <w:r>
+        <w:t xml:space="preserve"> and s</w:t>
+      </w:r>
+      <w:r>
+        <w:t>ee you there.</w:t>
       </w:r>
       <w:bookmarkStart w:id="0" w:name="_GoBack"/>
-      <w:r>
-        <w:t xml:space="preserve">page. </w:t>
-      </w:r>
-      <w:r>
-        <w:t>L</w:t>
-      </w:r>
-      <w:r>
-        <w:t>et's get started</w:t>
-      </w:r>
-      <w:r>
-        <w:t xml:space="preserve"> and s</w:t>
-      </w:r>
-      <w:r>
-        <w:t xml:space="preserve">ee you there. </w:t>
-      </w:r>
       <w:bookmarkEnd w:id="0"/>
+      <w:r>
+        <w:t xml:space="preserve"> </w:t>
+      </w:r>
     </w:p>
     <w:sectPr>
       <w:pgSz w:w="12240" w:h="15840"/>
